--- a/Project Submission.docx
+++ b/Project Submission.docx
@@ -4,12 +4,25 @@
   <w:body>
     <w:p>
       <w:pPr>
-        <w:rPr>
+        <w:spacing w:after="0"/>
+        <w:rPr>
+          <w:b/>
+          <w:bCs/>
+          <w:color w:val="5B9BD5" w:themeColor="accent5"/>
+          <w:sz w:val="24"/>
+          <w:szCs w:val="24"/>
+          <w:u w:val="single"/>
           <w:lang w:val="en-US"/>
         </w:rPr>
       </w:pPr>
       <w:r>
         <w:rPr>
+          <w:b/>
+          <w:bCs/>
+          <w:color w:val="5B9BD5" w:themeColor="accent5"/>
+          <w:sz w:val="24"/>
+          <w:szCs w:val="24"/>
+          <w:u w:val="single"/>
           <w:lang w:val="en-US"/>
         </w:rPr>
         <w:t>References:</w:t>
@@ -17,25 +30,155 @@
     </w:p>
     <w:p>
       <w:pPr>
-        <w:rPr>
+        <w:spacing w:after="0"/>
+        <w:rPr>
+          <w:b/>
+          <w:bCs/>
+          <w:u w:val="single"/>
           <w:lang w:val="en-US"/>
         </w:rPr>
       </w:pPr>
       <w:r>
         <w:rPr>
-          <w:lang w:val="en-US"/>
-        </w:rPr>
-        <w:t xml:space="preserve">Cars on highway video: </w:t>
+          <w:b/>
+          <w:bCs/>
+          <w:u w:val="single"/>
+          <w:lang w:val="en-US"/>
+        </w:rPr>
+        <w:t>Images:</w:t>
+      </w:r>
+    </w:p>
+    <w:p>
+      <w:pPr>
+        <w:spacing w:after="0"/>
+        <w:rPr>
+          <w:lang w:val="en-US"/>
+        </w:rPr>
+      </w:pPr>
+      <w:r>
+        <w:rPr>
+          <w:lang w:val="en-US"/>
+        </w:rPr>
+        <w:t xml:space="preserve">Cars on highway (cars.jpeg): </w:t>
       </w:r>
       <w:hyperlink r:id="rId4" w:history="1">
         <w:r>
           <w:rPr>
             <w:rStyle w:val="Hyperlink"/>
+            <w:u w:val="none"/>
             <w:lang w:val="en-US"/>
           </w:rPr>
-          <w:t>https://pixabay.com/videos/traffic-car-highway-street-27260/</w:t>
+          <w:t>https://pixabay.com/photos/highway-city-cars-traffic-road-7213206/</w:t>
         </w:r>
       </w:hyperlink>
+    </w:p>
+    <w:p>
+      <w:pPr>
+        <w:spacing w:after="0"/>
+        <w:rPr>
+          <w:lang w:val="en-US"/>
+        </w:rPr>
+      </w:pPr>
+      <w:r>
+        <w:rPr>
+          <w:lang w:val="en-US"/>
+        </w:rPr>
+        <w:t xml:space="preserve">Cat (cat.jpeg): </w:t>
+      </w:r>
+      <w:hyperlink r:id="rId5" w:history="1">
+        <w:r>
+          <w:rPr>
+            <w:rStyle w:val="Hyperlink"/>
+            <w:lang w:val="en-US"/>
+          </w:rPr>
+          <w:t>https://pixabay.com/photos/cat-pet-feline-animal-fur-kitty-7584624/</w:t>
+        </w:r>
+      </w:hyperlink>
+    </w:p>
+    <w:p>
+      <w:pPr>
+        <w:spacing w:after="0"/>
+        <w:rPr>
+          <w:lang w:val="en-US"/>
+        </w:rPr>
+      </w:pPr>
+    </w:p>
+    <w:p>
+      <w:pPr>
+        <w:spacing w:after="0"/>
+        <w:rPr>
+          <w:b/>
+          <w:bCs/>
+          <w:u w:val="single"/>
+          <w:lang w:val="en-US"/>
+        </w:rPr>
+      </w:pPr>
+      <w:r>
+        <w:rPr>
+          <w:b/>
+          <w:bCs/>
+          <w:u w:val="single"/>
+          <w:lang w:val="en-US"/>
+        </w:rPr>
+        <w:t>Videos:</w:t>
+      </w:r>
+    </w:p>
+    <w:p>
+      <w:pPr>
+        <w:spacing w:after="0"/>
+        <w:rPr>
+          <w:rStyle w:val="Hyperlink"/>
+          <w:lang w:val="en-US"/>
+        </w:rPr>
+      </w:pPr>
+      <w:r>
+        <w:rPr>
+          <w:lang w:val="en-US"/>
+        </w:rPr>
+        <w:t>Cars on highway video</w:t>
+      </w:r>
+      <w:r>
+        <w:rPr>
+          <w:lang w:val="en-US"/>
+        </w:rPr>
+        <w:t xml:space="preserve"> (cars.mp4)</w:t>
+      </w:r>
+      <w:r>
+        <w:rPr>
+          <w:lang w:val="en-US"/>
+        </w:rPr>
+        <w:t xml:space="preserve">: </w:t>
+      </w:r>
+      <w:hyperlink r:id="rId6" w:history="1">
+        <w:r>
+          <w:rPr>
+            <w:rStyle w:val="Hyperlink"/>
+            <w:lang w:val="en-US"/>
+          </w:rPr>
+          <w:t>https://pixabay.com/videos/traffic-car-highway-street-272</w:t>
+        </w:r>
+        <w:r>
+          <w:rPr>
+            <w:rStyle w:val="Hyperlink"/>
+            <w:lang w:val="en-US"/>
+          </w:rPr>
+          <w:t>6</w:t>
+        </w:r>
+        <w:r>
+          <w:rPr>
+            <w:rStyle w:val="Hyperlink"/>
+            <w:lang w:val="en-US"/>
+          </w:rPr>
+          <w:t>0/</w:t>
+        </w:r>
+      </w:hyperlink>
+    </w:p>
+    <w:p>
+      <w:pPr>
+        <w:rPr>
+          <w:lang w:val="en-US"/>
+        </w:rPr>
+      </w:pPr>
     </w:p>
     <w:p>
       <w:pPr>
@@ -503,6 +646,18 @@
       <w:shd w:val="clear" w:color="auto" w:fill="E1DFDD"/>
     </w:rPr>
   </w:style>
+  <w:style w:type="character" w:styleId="FollowedHyperlink">
+    <w:name w:val="FollowedHyperlink"/>
+    <w:basedOn w:val="DefaultParagraphFont"/>
+    <w:uiPriority w:val="99"/>
+    <w:semiHidden/>
+    <w:unhideWhenUsed/>
+    <w:rsid w:val="00081986"/>
+    <w:rPr>
+      <w:color w:val="954F72" w:themeColor="followedHyperlink"/>
+      <w:u w:val="single"/>
+    </w:rPr>
+  </w:style>
 </w:styles>
 </file>
 

--- a/Project Submission.docx
+++ b/Project Submission.docx
@@ -52,6 +52,8 @@
       <w:pPr>
         <w:spacing w:after="0"/>
         <w:rPr>
+          <w:rStyle w:val="Hyperlink"/>
+          <w:u w:val="none"/>
           <w:lang w:val="en-US"/>
         </w:rPr>
       </w:pPr>
@@ -79,6 +81,15 @@
           <w:lang w:val="en-US"/>
         </w:rPr>
       </w:pPr>
+    </w:p>
+    <w:p>
+      <w:pPr>
+        <w:spacing w:after="0"/>
+        <w:rPr>
+          <w:rStyle w:val="Hyperlink"/>
+          <w:lang w:val="en-US"/>
+        </w:rPr>
+      </w:pPr>
       <w:r>
         <w:rPr>
           <w:lang w:val="en-US"/>
@@ -107,47 +118,14 @@
       <w:pPr>
         <w:spacing w:after="0"/>
         <w:rPr>
-          <w:b/>
-          <w:bCs/>
-          <w:u w:val="single"/>
-          <w:lang w:val="en-US"/>
-        </w:rPr>
-      </w:pPr>
-      <w:r>
-        <w:rPr>
-          <w:b/>
-          <w:bCs/>
-          <w:u w:val="single"/>
-          <w:lang w:val="en-US"/>
-        </w:rPr>
-        <w:t>Videos:</w:t>
-      </w:r>
-    </w:p>
-    <w:p>
-      <w:pPr>
-        <w:spacing w:after="0"/>
-        <w:rPr>
-          <w:rStyle w:val="Hyperlink"/>
-          <w:lang w:val="en-US"/>
-        </w:rPr>
-      </w:pPr>
-      <w:r>
-        <w:rPr>
-          <w:lang w:val="en-US"/>
-        </w:rPr>
-        <w:t>Cars on highway video</w:t>
-      </w:r>
-      <w:r>
-        <w:rPr>
-          <w:lang w:val="en-US"/>
-        </w:rPr>
-        <w:t xml:space="preserve"> (cars.mp4)</w:t>
-      </w:r>
-      <w:r>
-        <w:rPr>
-          <w:lang w:val="en-US"/>
-        </w:rPr>
-        <w:t xml:space="preserve">: </w:t>
+          <w:lang w:val="en-US"/>
+        </w:rPr>
+      </w:pPr>
+      <w:r>
+        <w:rPr>
+          <w:lang w:val="en-US"/>
+        </w:rPr>
+        <w:t xml:space="preserve">Brooklyn Nine Nine (b991.JPG):  </w:t>
       </w:r>
       <w:hyperlink r:id="rId6" w:history="1">
         <w:r>
@@ -155,23 +133,237 @@
             <w:rStyle w:val="Hyperlink"/>
             <w:lang w:val="en-US"/>
           </w:rPr>
-          <w:t>https://pixabay.com/videos/traffic-car-highway-street-272</w:t>
+          <w:t>https://www.tvinsider.com/949404/brooklyn-nine-nine-police-brutality-season-8-storyline/</w:t>
         </w:r>
+      </w:hyperlink>
+    </w:p>
+    <w:p>
+      <w:pPr>
+        <w:spacing w:after="0"/>
+        <w:rPr>
+          <w:lang w:val="en-US"/>
+        </w:rPr>
+      </w:pPr>
+    </w:p>
+    <w:p>
+      <w:pPr>
+        <w:spacing w:after="0"/>
+        <w:rPr>
+          <w:lang w:val="en-US"/>
+        </w:rPr>
+      </w:pPr>
+      <w:r>
+        <w:rPr>
+          <w:lang w:val="en-US"/>
+        </w:rPr>
+        <w:t>Brooklyn Nine Nine (b99</w:t>
+      </w:r>
+      <w:r>
+        <w:rPr>
+          <w:lang w:val="en-US"/>
+        </w:rPr>
+        <w:t>2</w:t>
+      </w:r>
+      <w:r>
+        <w:rPr>
+          <w:lang w:val="en-US"/>
+        </w:rPr>
+        <w:t>.JPG):</w:t>
+      </w:r>
+      <w:r>
+        <w:rPr>
+          <w:lang w:val="en-US"/>
+        </w:rPr>
+        <w:t xml:space="preserve"> </w:t>
+      </w:r>
+      <w:hyperlink r:id="rId7" w:history="1">
         <w:r>
           <w:rPr>
             <w:rStyle w:val="Hyperlink"/>
             <w:lang w:val="en-US"/>
           </w:rPr>
-          <w:t>6</w:t>
+          <w:t>https://www.tvinsider.com/949404/brooklyn-nine-nine-police-brutality-season-8-storyline/</w:t>
         </w:r>
+      </w:hyperlink>
+    </w:p>
+    <w:p>
+      <w:pPr>
+        <w:spacing w:after="0"/>
+        <w:rPr>
+          <w:lang w:val="en-US"/>
+        </w:rPr>
+      </w:pPr>
+    </w:p>
+    <w:p>
+      <w:pPr>
+        <w:spacing w:after="0"/>
+        <w:rPr>
+          <w:lang w:val="en-US"/>
+        </w:rPr>
+      </w:pPr>
+      <w:r>
+        <w:rPr>
+          <w:lang w:val="en-US"/>
+        </w:rPr>
+        <w:t xml:space="preserve">Post Malone (post.JPG): </w:t>
+      </w:r>
+      <w:hyperlink r:id="rId8" w:history="1">
         <w:r>
           <w:rPr>
             <w:rStyle w:val="Hyperlink"/>
             <w:lang w:val="en-US"/>
           </w:rPr>
-          <w:t>0/</w:t>
+          <w:t>https://www.pinterest.ie/pin/389631805266435293/?amp_client_id=CLIENT_ID%28_%29&amp;mweb_unauth_id=&amp;amp_url=https%3A%2F%2Fwww.pinterest.com%2Famp%2Fpin%2F389631805266435293%2F&amp;amp_expand=true</w:t>
         </w:r>
       </w:hyperlink>
+    </w:p>
+    <w:p>
+      <w:pPr>
+        <w:spacing w:after="0"/>
+        <w:rPr>
+          <w:lang w:val="en-US"/>
+        </w:rPr>
+      </w:pPr>
+    </w:p>
+    <w:p>
+      <w:pPr>
+        <w:spacing w:after="0"/>
+        <w:rPr>
+          <w:lang w:val="en-US"/>
+        </w:rPr>
+      </w:pPr>
+      <w:r>
+        <w:rPr>
+          <w:lang w:val="en-US"/>
+        </w:rPr>
+        <w:t xml:space="preserve">Tommy Shelby (tommy.JPG): </w:t>
+      </w:r>
+      <w:hyperlink r:id="rId9" w:history="1">
+        <w:r>
+          <w:rPr>
+            <w:rStyle w:val="Hyperlink"/>
+            <w:lang w:val="en-US"/>
+          </w:rPr>
+          <w:t>https://nyla-hurst.blogspot.com/2021/04/tommy-shelby-peaky-blinders-wallpaper.html</w:t>
+        </w:r>
+      </w:hyperlink>
+    </w:p>
+    <w:p>
+      <w:pPr>
+        <w:spacing w:after="0"/>
+        <w:rPr>
+          <w:lang w:val="en-US"/>
+        </w:rPr>
+      </w:pPr>
+    </w:p>
+    <w:p>
+      <w:pPr>
+        <w:spacing w:after="0"/>
+        <w:rPr>
+          <w:lang w:val="en-US"/>
+        </w:rPr>
+      </w:pPr>
+    </w:p>
+    <w:p>
+      <w:pPr>
+        <w:spacing w:after="0"/>
+        <w:rPr>
+          <w:b/>
+          <w:bCs/>
+          <w:u w:val="single"/>
+          <w:lang w:val="en-US"/>
+        </w:rPr>
+      </w:pPr>
+      <w:r>
+        <w:rPr>
+          <w:b/>
+          <w:bCs/>
+          <w:u w:val="single"/>
+          <w:lang w:val="en-US"/>
+        </w:rPr>
+        <w:t>Videos:</w:t>
+      </w:r>
+    </w:p>
+    <w:p>
+      <w:pPr>
+        <w:spacing w:after="0"/>
+        <w:rPr>
+          <w:rStyle w:val="Hyperlink"/>
+          <w:lang w:val="en-US"/>
+        </w:rPr>
+      </w:pPr>
+      <w:r>
+        <w:rPr>
+          <w:lang w:val="en-US"/>
+        </w:rPr>
+        <w:t>Cars on highway video</w:t>
+      </w:r>
+      <w:r>
+        <w:rPr>
+          <w:lang w:val="en-US"/>
+        </w:rPr>
+        <w:t xml:space="preserve"> (cars.mp4)</w:t>
+      </w:r>
+      <w:r>
+        <w:rPr>
+          <w:lang w:val="en-US"/>
+        </w:rPr>
+        <w:t xml:space="preserve">: </w:t>
+      </w:r>
+      <w:hyperlink r:id="rId10" w:history="1">
+        <w:r>
+          <w:rPr>
+            <w:rStyle w:val="Hyperlink"/>
+            <w:lang w:val="en-US"/>
+          </w:rPr>
+          <w:t>https://pixabay.com/videos/traffic-car-highway-street-27260/</w:t>
+        </w:r>
+      </w:hyperlink>
+    </w:p>
+    <w:p>
+      <w:pPr>
+        <w:spacing w:after="0"/>
+        <w:rPr>
+          <w:rStyle w:val="Hyperlink"/>
+          <w:u w:val="none"/>
+          <w:lang w:val="en-US"/>
+        </w:rPr>
+      </w:pPr>
+      <w:r>
+        <w:rPr>
+          <w:rStyle w:val="Hyperlink"/>
+          <w:color w:val="000000" w:themeColor="text1"/>
+          <w:u w:val="none"/>
+          <w:lang w:val="en-US"/>
+        </w:rPr>
+        <w:t>Pedestrians:</w:t>
+      </w:r>
+      <w:r>
+        <w:rPr>
+          <w:rStyle w:val="Hyperlink"/>
+          <w:color w:val="000000" w:themeColor="text1"/>
+          <w:u w:val="none"/>
+          <w:lang w:val="en-US"/>
+        </w:rPr>
+        <w:t xml:space="preserve"> (pesestrains.mp4):</w:t>
+      </w:r>
+      <w:r>
+        <w:rPr>
+          <w:rStyle w:val="Hyperlink"/>
+          <w:color w:val="000000" w:themeColor="text1"/>
+          <w:u w:val="none"/>
+          <w:lang w:val="en-US"/>
+        </w:rPr>
+        <w:t xml:space="preserve"> </w:t>
+      </w:r>
+      <w:r>
+        <w:rPr>
+          <w:rStyle w:val="Hyperlink"/>
+          <w:u w:val="none"/>
+          <w:lang w:val="en-US"/>
+        </w:rPr>
+        <w:t>https://www.pexels.com/video/people-and-vehicles-on-the-streets-during-daytime-2954065/</w:t>
+      </w:r>
     </w:p>
     <w:p>
       <w:pPr>
